--- a/Program Debug.docx
+++ b/Program Debug.docx
@@ -3,6 +3,9 @@
 <w:document xmlns:wpc="http://schemas.microsoft.com/office/word/2010/wordprocessingCanvas" xmlns:cx="http://schemas.microsoft.com/office/drawing/2014/chartex" xmlns:cx1="http://schemas.microsoft.com/office/drawing/2015/9/8/chartex" xmlns:cx2="http://schemas.microsoft.com/office/drawing/2015/10/21/chartex" xmlns:cx3="http://schemas.microsoft.com/office/drawing/2016/5/9/chartex" xmlns:cx4="http://schemas.microsoft.com/office/drawing/2016/5/10/chartex" xmlns:cx5="http://schemas.microsoft.com/office/drawing/2016/5/11/chartex" xmlns:cx6="http://schemas.microsoft.com/office/drawing/2016/5/12/chartex" xmlns:cx7="http://schemas.microsoft.com/office/drawing/2016/5/13/chartex" xmlns:cx8="http://schemas.microsoft.com/office/drawing/2016/5/14/chartex" xmlns:mc="http://schemas.openxmlformats.org/markup-compatibility/2006" xmlns:aink="http://schemas.microsoft.com/office/drawing/2016/ink" xmlns:am3d="http://schemas.microsoft.com/office/drawing/2017/model3d" xmlns:o="urn:schemas-microsoft-com:office:office" xmlns:r="http://schemas.openxmlformats.org/officeDocument/2006/relationships" xmlns:m="http://schemas.openxmlformats.org/officeDocument/2006/math" xmlns:v="urn:schemas-microsoft-com:vml" xmlns:wp14="http://schemas.microsoft.com/office/word/2010/wordprocessingDrawing" xmlns:wp="http://schemas.openxmlformats.org/drawingml/2006/wordprocessingDrawing" xmlns:w10="urn:schemas-microsoft-com:office:word" xmlns:w="http://schemas.openxmlformats.org/wordprocessingml/2006/main" xmlns:w14="http://schemas.microsoft.com/office/word/2010/wordml" xmlns:w15="http://schemas.microsoft.com/office/word/2012/wordml" xmlns:w16cex="http://schemas.microsoft.com/office/word/2018/wordml/cex" xmlns:w16cid="http://schemas.microsoft.com/office/word/2016/wordml/cid" xmlns:w16="http://schemas.microsoft.com/office/word/2018/wordml" xmlns:w16sdtdh="http://schemas.microsoft.com/office/word/2020/wordml/sdtdatahash" xmlns:w16se="http://schemas.microsoft.com/office/word/2015/wordml/symex" xmlns:wpg="http://schemas.microsoft.com/office/word/2010/wordprocessingGroup" xmlns:wpi="http://schemas.microsoft.com/office/word/2010/wordprocessingInk" xmlns:wne="http://schemas.microsoft.com/office/word/2006/wordml" xmlns:wps="http://schemas.microsoft.com/office/word/2010/wordprocessingShape" mc:Ignorable="w14 w15 w16se w16cid w16 w16cex w16sdtdh wp14">
   <w:body>
     <w:p>
+      <w:pPr>
+        <w:spacing w:line="360" w:lineRule="auto"/>
+      </w:pPr>
       <w:r>
         <w:rPr>
           <w:rFonts w:hint="eastAsia"/>
@@ -54,10 +57,372 @@
     </w:p>
     <w:p>
       <w:pPr>
-        <w:rPr>
-          <w:rFonts w:hint="eastAsia"/>
-        </w:rPr>
-      </w:pPr>
+        <w:pStyle w:val="11"/>
+      </w:pPr>
+      <w:r>
+        <w:lastRenderedPageBreak/>
+        <w:t>绪论</w:t>
+      </w:r>
+    </w:p>
+    <w:p>
+      <w:pPr>
+        <w:pStyle w:val="2"/>
+      </w:pPr>
+      <w:r>
+        <w:t>程序调试的研究背景</w:t>
+      </w:r>
+    </w:p>
+    <w:p>
+      <w:pPr>
+        <w:pStyle w:val="2"/>
+      </w:pPr>
+      <w:r>
+        <w:t>程序调试的研究目的</w:t>
+      </w:r>
+    </w:p>
+    <w:p>
+      <w:pPr>
+        <w:pStyle w:val="2"/>
+      </w:pPr>
+      <w:r>
+        <w:t>程序调试的研究现状和意义</w:t>
+      </w:r>
+    </w:p>
+    <w:p>
+      <w:pPr>
+        <w:pStyle w:val="11"/>
+      </w:pPr>
+      <w:r>
+        <w:t xml:space="preserve"> </w:t>
+      </w:r>
+      <w:r>
+        <w:t>程序调试的介绍</w:t>
+      </w:r>
+    </w:p>
+    <w:p>
+      <w:pPr>
+        <w:pStyle w:val="2"/>
+        <w:numPr>
+          <w:ilvl w:val="1"/>
+          <w:numId w:val="10"/>
+        </w:numPr>
+      </w:pPr>
+      <w:r>
+        <w:t>什么是</w:t>
+      </w:r>
+      <w:r>
+        <w:t>Bug</w:t>
+      </w:r>
+    </w:p>
+    <w:p>
+      <w:pPr>
+        <w:pStyle w:val="2"/>
+      </w:pPr>
+      <w:r>
+        <w:t>什么是程序调试</w:t>
+      </w:r>
+    </w:p>
+    <w:p>
+      <w:pPr>
+        <w:pStyle w:val="2"/>
+      </w:pPr>
+      <w:r>
+        <w:t>什么是程序测试</w:t>
+      </w:r>
+    </w:p>
+    <w:p>
+      <w:pPr>
+        <w:pStyle w:val="2"/>
+      </w:pPr>
+      <w:r>
+        <w:t>程序调试的时机</w:t>
+      </w:r>
+    </w:p>
+    <w:p>
+      <w:pPr>
+        <w:pStyle w:val="2"/>
+      </w:pPr>
+      <w:r>
+        <w:t>程序调试的步骤</w:t>
+      </w:r>
+    </w:p>
+    <w:p>
+      <w:pPr>
+        <w:pStyle w:val="11"/>
+      </w:pPr>
+      <w:r>
+        <w:t>调试的知识准备</w:t>
+      </w:r>
+    </w:p>
+    <w:p>
+      <w:pPr>
+        <w:pStyle w:val="2"/>
+        <w:numPr>
+          <w:ilvl w:val="1"/>
+          <w:numId w:val="11"/>
+        </w:numPr>
+      </w:pPr>
+      <w:r>
+        <w:t>操作系统相关知识</w:t>
+      </w:r>
+    </w:p>
+    <w:p>
+      <w:pPr>
+        <w:pStyle w:val="3"/>
+      </w:pPr>
+      <w:r>
+        <w:t>字节序</w:t>
+      </w:r>
+    </w:p>
+    <w:p>
+      <w:pPr>
+        <w:pStyle w:val="3"/>
+      </w:pPr>
+      <w:r>
+        <w:t>寄存器</w:t>
+      </w:r>
+    </w:p>
+    <w:p>
+      <w:pPr>
+        <w:pStyle w:val="3"/>
+        <w:numPr>
+          <w:ilvl w:val="2"/>
+          <w:numId w:val="9"/>
+        </w:numPr>
+      </w:pPr>
+      <w:r>
+        <w:t>地址</w:t>
+      </w:r>
+    </w:p>
+    <w:p>
+      <w:pPr>
+        <w:pStyle w:val="3"/>
+        <w:numPr>
+          <w:ilvl w:val="2"/>
+          <w:numId w:val="9"/>
+        </w:numPr>
+      </w:pPr>
+      <w:r>
+        <w:t>数据类型</w:t>
+      </w:r>
+    </w:p>
+    <w:p>
+      <w:pPr>
+        <w:pStyle w:val="3"/>
+        <w:numPr>
+          <w:ilvl w:val="2"/>
+          <w:numId w:val="9"/>
+        </w:numPr>
+      </w:pPr>
+      <w:r>
+        <w:t>堆栈</w:t>
+      </w:r>
+    </w:p>
+    <w:p>
+      <w:pPr>
+        <w:pStyle w:val="2"/>
+      </w:pPr>
+      <w:r>
+        <w:t>程序在计算机内部的分布</w:t>
+      </w:r>
+    </w:p>
+    <w:p>
+      <w:pPr>
+        <w:pStyle w:val="2"/>
+      </w:pPr>
+      <w:r>
+        <w:t>程序的内存结构</w:t>
+      </w:r>
+    </w:p>
+    <w:p>
+      <w:pPr>
+        <w:pStyle w:val="2"/>
+      </w:pPr>
+      <w:r>
+        <w:t>程序的编译链接</w:t>
+      </w:r>
+    </w:p>
+    <w:p>
+      <w:pPr>
+        <w:pStyle w:val="2"/>
+      </w:pPr>
+      <w:r>
+        <w:t>程序的运行</w:t>
+      </w:r>
+    </w:p>
+    <w:p>
+      <w:pPr>
+        <w:pStyle w:val="2"/>
+      </w:pPr>
+      <w:r>
+        <w:t>汇编语言</w:t>
+      </w:r>
+    </w:p>
+    <w:p>
+      <w:pPr>
+        <w:pStyle w:val="2"/>
+      </w:pPr>
+      <w:r>
+        <w:lastRenderedPageBreak/>
+        <w:t>简单语法</w:t>
+      </w:r>
+    </w:p>
+    <w:p>
+      <w:pPr>
+        <w:pStyle w:val="2"/>
+      </w:pPr>
+      <w:r>
+        <w:t>使用与分析</w:t>
+      </w:r>
+    </w:p>
+    <w:p>
+      <w:pPr>
+        <w:pStyle w:val="11"/>
+      </w:pPr>
+      <w:r>
+        <w:t>调试基础知识</w:t>
+      </w:r>
+    </w:p>
+    <w:p>
+      <w:pPr>
+        <w:pStyle w:val="2"/>
+        <w:numPr>
+          <w:ilvl w:val="1"/>
+          <w:numId w:val="13"/>
+        </w:numPr>
+      </w:pPr>
+      <w:r>
+        <w:t>调试平台</w:t>
+      </w:r>
+    </w:p>
+    <w:p>
+      <w:pPr>
+        <w:pStyle w:val="2"/>
+      </w:pPr>
+      <w:r>
+        <w:t>调试工具</w:t>
+      </w:r>
+      <w:r>
+        <w:t>GDB</w:t>
+      </w:r>
+    </w:p>
+    <w:p>
+      <w:pPr>
+        <w:pStyle w:val="2"/>
+      </w:pPr>
+      <w:r>
+        <w:t>GDB</w:t>
+      </w:r>
+      <w:r>
+        <w:t>的基础命令</w:t>
+      </w:r>
+    </w:p>
+    <w:p>
+      <w:pPr>
+        <w:pStyle w:val="2"/>
+      </w:pPr>
+      <w:r>
+        <w:t>GDB</w:t>
+      </w:r>
+      <w:r>
+        <w:t>调试的步骤</w:t>
+      </w:r>
+    </w:p>
+    <w:p>
+      <w:pPr>
+        <w:pStyle w:val="11"/>
+      </w:pPr>
+      <w:r>
+        <w:t>单线程的程序调试</w:t>
+      </w:r>
+    </w:p>
+    <w:p>
+      <w:pPr>
+        <w:pStyle w:val="2"/>
+        <w:numPr>
+          <w:ilvl w:val="1"/>
+          <w:numId w:val="14"/>
+        </w:numPr>
+      </w:pPr>
+      <w:r>
+        <w:t>一个简单的单线程程序调试实例</w:t>
+      </w:r>
+    </w:p>
+    <w:p>
+      <w:pPr>
+        <w:pStyle w:val="2"/>
+      </w:pPr>
+      <w:r>
+        <w:t>一个带有函数的单线程程序调试实例</w:t>
+      </w:r>
+    </w:p>
+    <w:p>
+      <w:pPr>
+        <w:pStyle w:val="2"/>
+      </w:pPr>
+      <w:r>
+        <w:t>一个链接静态库的单线程调试实例</w:t>
+      </w:r>
+    </w:p>
+    <w:p>
+      <w:pPr>
+        <w:pStyle w:val="2"/>
+      </w:pPr>
+      <w:r>
+        <w:t>一个链接动态库的单线程调试实例</w:t>
+      </w:r>
+    </w:p>
+    <w:p>
+      <w:pPr>
+        <w:pStyle w:val="2"/>
+      </w:pPr>
+      <w:r>
+        <w:t>总结</w:t>
+      </w:r>
+    </w:p>
+    <w:p>
+      <w:pPr>
+        <w:pStyle w:val="11"/>
+      </w:pPr>
+      <w:r>
+        <w:t>多线程程序调试</w:t>
+      </w:r>
+    </w:p>
+    <w:p>
+      <w:pPr>
+        <w:pStyle w:val="2"/>
+        <w:numPr>
+          <w:ilvl w:val="1"/>
+          <w:numId w:val="15"/>
+        </w:numPr>
+      </w:pPr>
+      <w:r>
+        <w:t>多线程程序的实现</w:t>
+      </w:r>
+    </w:p>
+    <w:p>
+      <w:pPr>
+        <w:pStyle w:val="2"/>
+      </w:pPr>
+      <w:r>
+        <w:t>多线程程序的调试</w:t>
+      </w:r>
+    </w:p>
+    <w:p>
+      <w:pPr>
+        <w:pStyle w:val="11"/>
+      </w:pPr>
+      <w:r>
+        <w:t>内核调试</w:t>
+      </w:r>
+    </w:p>
+    <w:p>
+      <w:pPr>
+        <w:pStyle w:val="11"/>
+      </w:pPr>
+      <w:r>
+        <w:t>总结</w:t>
+      </w:r>
     </w:p>
     <w:sectPr>
       <w:pgSz w:w="11906" w:h="16838"/>
@@ -105,6 +470,1098 @@
     </w:p>
   </w:footnote>
 </w:footnotes>
+</file>
+
+<file path=word/numbering.xml><?xml version="1.0" encoding="utf-8"?>
+<w:numbering xmlns:wpc="http://schemas.microsoft.com/office/word/2010/wordprocessingCanvas" xmlns:cx="http://schemas.microsoft.com/office/drawing/2014/chartex" xmlns:cx1="http://schemas.microsoft.com/office/drawing/2015/9/8/chartex" xmlns:cx2="http://schemas.microsoft.com/office/drawing/2015/10/21/chartex" xmlns:cx3="http://schemas.microsoft.com/office/drawing/2016/5/9/chartex" xmlns:cx4="http://schemas.microsoft.com/office/drawing/2016/5/10/chartex" xmlns:cx5="http://schemas.microsoft.com/office/drawing/2016/5/11/chartex" xmlns:cx6="http://schemas.microsoft.com/office/drawing/2016/5/12/chartex" xmlns:cx7="http://schemas.microsoft.com/office/drawing/2016/5/13/chartex" xmlns:cx8="http://schemas.microsoft.com/office/drawing/2016/5/14/chartex" xmlns:mc="http://schemas.openxmlformats.org/markup-compatibility/2006" xmlns:aink="http://schemas.microsoft.com/office/drawing/2016/ink" xmlns:am3d="http://schemas.microsoft.com/office/drawing/2017/model3d" xmlns:o="urn:schemas-microsoft-com:office:office" xmlns:r="http://schemas.openxmlformats.org/officeDocument/2006/relationships" xmlns:m="http://schemas.openxmlformats.org/officeDocument/2006/math" xmlns:v="urn:schemas-microsoft-com:vml" xmlns:wp14="http://schemas.microsoft.com/office/word/2010/wordprocessingDrawing" xmlns:wp="http://schemas.openxmlformats.org/drawingml/2006/wordprocessingDrawing" xmlns:w10="urn:schemas-microsoft-com:office:word" xmlns:w="http://schemas.openxmlformats.org/wordprocessingml/2006/main" xmlns:w14="http://schemas.microsoft.com/office/word/2010/wordml" xmlns:w15="http://schemas.microsoft.com/office/word/2012/wordml" xmlns:w16cex="http://schemas.microsoft.com/office/word/2018/wordml/cex" xmlns:w16cid="http://schemas.microsoft.com/office/word/2016/wordml/cid" xmlns:w16="http://schemas.microsoft.com/office/word/2018/wordml" xmlns:w16sdtdh="http://schemas.microsoft.com/office/word/2020/wordml/sdtdatahash" xmlns:w16se="http://schemas.microsoft.com/office/word/2015/wordml/symex" xmlns:wpg="http://schemas.microsoft.com/office/word/2010/wordprocessingGroup" xmlns:wpi="http://schemas.microsoft.com/office/word/2010/wordprocessingInk" xmlns:wne="http://schemas.microsoft.com/office/word/2006/wordml" xmlns:wps="http://schemas.microsoft.com/office/word/2010/wordprocessingShape" mc:Ignorable="w14 w15 w16se w16cid w16 w16cex w16sdtdh wp14">
+  <w:abstractNum w:abstractNumId="0" w15:restartNumberingAfterBreak="0">
+    <w:nsid w:val="23970BDA"/>
+    <w:multiLevelType w:val="hybridMultilevel"/>
+    <w:tmpl w:val="7C4CE708"/>
+    <w:lvl w:ilvl="0" w:tplc="7B6C471C">
+      <w:start w:val="1"/>
+      <w:numFmt w:val="decimal"/>
+      <w:lvlText w:val="%1."/>
+      <w:lvlJc w:val="left"/>
+      <w:pPr>
+        <w:ind w:left="780" w:hanging="360"/>
+      </w:pPr>
+      <w:rPr>
+        <w:rFonts w:hint="default"/>
+      </w:rPr>
+    </w:lvl>
+    <w:lvl w:ilvl="1" w:tplc="04090019" w:tentative="1">
+      <w:start w:val="1"/>
+      <w:numFmt w:val="lowerLetter"/>
+      <w:lvlText w:val="%2)"/>
+      <w:lvlJc w:val="left"/>
+      <w:pPr>
+        <w:ind w:left="1260" w:hanging="420"/>
+      </w:pPr>
+    </w:lvl>
+    <w:lvl w:ilvl="2" w:tplc="0409001B" w:tentative="1">
+      <w:start w:val="1"/>
+      <w:numFmt w:val="lowerRoman"/>
+      <w:lvlText w:val="%3."/>
+      <w:lvlJc w:val="right"/>
+      <w:pPr>
+        <w:ind w:left="1680" w:hanging="420"/>
+      </w:pPr>
+    </w:lvl>
+    <w:lvl w:ilvl="3" w:tplc="0409000F" w:tentative="1">
+      <w:start w:val="1"/>
+      <w:numFmt w:val="decimal"/>
+      <w:lvlText w:val="%4."/>
+      <w:lvlJc w:val="left"/>
+      <w:pPr>
+        <w:ind w:left="2100" w:hanging="420"/>
+      </w:pPr>
+    </w:lvl>
+    <w:lvl w:ilvl="4" w:tplc="04090019" w:tentative="1">
+      <w:start w:val="1"/>
+      <w:numFmt w:val="lowerLetter"/>
+      <w:lvlText w:val="%5)"/>
+      <w:lvlJc w:val="left"/>
+      <w:pPr>
+        <w:ind w:left="2520" w:hanging="420"/>
+      </w:pPr>
+    </w:lvl>
+    <w:lvl w:ilvl="5" w:tplc="0409001B" w:tentative="1">
+      <w:start w:val="1"/>
+      <w:numFmt w:val="lowerRoman"/>
+      <w:lvlText w:val="%6."/>
+      <w:lvlJc w:val="right"/>
+      <w:pPr>
+        <w:ind w:left="2940" w:hanging="420"/>
+      </w:pPr>
+    </w:lvl>
+    <w:lvl w:ilvl="6" w:tplc="0409000F" w:tentative="1">
+      <w:start w:val="1"/>
+      <w:numFmt w:val="decimal"/>
+      <w:lvlText w:val="%7."/>
+      <w:lvlJc w:val="left"/>
+      <w:pPr>
+        <w:ind w:left="3360" w:hanging="420"/>
+      </w:pPr>
+    </w:lvl>
+    <w:lvl w:ilvl="7" w:tplc="04090019" w:tentative="1">
+      <w:start w:val="1"/>
+      <w:numFmt w:val="lowerLetter"/>
+      <w:lvlText w:val="%8)"/>
+      <w:lvlJc w:val="left"/>
+      <w:pPr>
+        <w:ind w:left="3780" w:hanging="420"/>
+      </w:pPr>
+    </w:lvl>
+    <w:lvl w:ilvl="8" w:tplc="0409001B" w:tentative="1">
+      <w:start w:val="1"/>
+      <w:numFmt w:val="lowerRoman"/>
+      <w:lvlText w:val="%9."/>
+      <w:lvlJc w:val="right"/>
+      <w:pPr>
+        <w:ind w:left="4200" w:hanging="420"/>
+      </w:pPr>
+    </w:lvl>
+  </w:abstractNum>
+  <w:abstractNum w:abstractNumId="1" w15:restartNumberingAfterBreak="0">
+    <w:nsid w:val="26DD2598"/>
+    <w:multiLevelType w:val="multilevel"/>
+    <w:tmpl w:val="37285964"/>
+    <w:lvl w:ilvl="0">
+      <w:start w:val="1"/>
+      <w:numFmt w:val="decimal"/>
+      <w:pStyle w:val="1"/>
+      <w:lvlText w:val="%1"/>
+      <w:lvlJc w:val="left"/>
+      <w:pPr>
+        <w:ind w:left="425" w:hanging="425"/>
+      </w:pPr>
+      <w:rPr>
+        <w:rFonts w:eastAsia="第一章" w:hint="eastAsia"/>
+      </w:rPr>
+    </w:lvl>
+    <w:lvl w:ilvl="1">
+      <w:start w:val="1"/>
+      <w:numFmt w:val="decimal"/>
+      <w:lvlText w:val="%1.%2"/>
+      <w:lvlJc w:val="left"/>
+      <w:pPr>
+        <w:ind w:left="992" w:hanging="567"/>
+      </w:pPr>
+      <w:rPr>
+        <w:rFonts w:hint="eastAsia"/>
+      </w:rPr>
+    </w:lvl>
+    <w:lvl w:ilvl="2">
+      <w:start w:val="1"/>
+      <w:numFmt w:val="decimal"/>
+      <w:lvlText w:val="%1.%2.%3"/>
+      <w:lvlJc w:val="left"/>
+      <w:pPr>
+        <w:ind w:left="1418" w:hanging="567"/>
+      </w:pPr>
+      <w:rPr>
+        <w:rFonts w:hint="eastAsia"/>
+      </w:rPr>
+    </w:lvl>
+    <w:lvl w:ilvl="3">
+      <w:start w:val="1"/>
+      <w:numFmt w:val="decimal"/>
+      <w:lvlText w:val="%1.%2.%3.%4"/>
+      <w:lvlJc w:val="left"/>
+      <w:pPr>
+        <w:ind w:left="1984" w:hanging="708"/>
+      </w:pPr>
+      <w:rPr>
+        <w:rFonts w:hint="eastAsia"/>
+      </w:rPr>
+    </w:lvl>
+    <w:lvl w:ilvl="4">
+      <w:start w:val="1"/>
+      <w:numFmt w:val="decimal"/>
+      <w:lvlText w:val="%1.%2.%3.%4.%5"/>
+      <w:lvlJc w:val="left"/>
+      <w:pPr>
+        <w:ind w:left="2551" w:hanging="850"/>
+      </w:pPr>
+      <w:rPr>
+        <w:rFonts w:hint="eastAsia"/>
+      </w:rPr>
+    </w:lvl>
+    <w:lvl w:ilvl="5">
+      <w:start w:val="1"/>
+      <w:numFmt w:val="decimal"/>
+      <w:lvlText w:val="%1.%2.%3.%4.%5.%6"/>
+      <w:lvlJc w:val="left"/>
+      <w:pPr>
+        <w:ind w:left="3260" w:hanging="1134"/>
+      </w:pPr>
+      <w:rPr>
+        <w:rFonts w:hint="eastAsia"/>
+      </w:rPr>
+    </w:lvl>
+    <w:lvl w:ilvl="6">
+      <w:start w:val="1"/>
+      <w:numFmt w:val="decimal"/>
+      <w:lvlText w:val="%1.%2.%3.%4.%5.%6.%7"/>
+      <w:lvlJc w:val="left"/>
+      <w:pPr>
+        <w:ind w:left="3827" w:hanging="1276"/>
+      </w:pPr>
+      <w:rPr>
+        <w:rFonts w:hint="eastAsia"/>
+      </w:rPr>
+    </w:lvl>
+    <w:lvl w:ilvl="7">
+      <w:start w:val="1"/>
+      <w:numFmt w:val="decimal"/>
+      <w:lvlText w:val="%1.%2.%3.%4.%5.%6.%7.%8"/>
+      <w:lvlJc w:val="left"/>
+      <w:pPr>
+        <w:ind w:left="4394" w:hanging="1418"/>
+      </w:pPr>
+      <w:rPr>
+        <w:rFonts w:hint="eastAsia"/>
+      </w:rPr>
+    </w:lvl>
+    <w:lvl w:ilvl="8">
+      <w:start w:val="1"/>
+      <w:numFmt w:val="decimal"/>
+      <w:lvlText w:val="%1.%2.%3.%4.%5.%6.%7.%8.%9"/>
+      <w:lvlJc w:val="left"/>
+      <w:pPr>
+        <w:ind w:left="5102" w:hanging="1700"/>
+      </w:pPr>
+      <w:rPr>
+        <w:rFonts w:hint="eastAsia"/>
+      </w:rPr>
+    </w:lvl>
+  </w:abstractNum>
+  <w:abstractNum w:abstractNumId="2" w15:restartNumberingAfterBreak="0">
+    <w:nsid w:val="4BF378DA"/>
+    <w:multiLevelType w:val="hybridMultilevel"/>
+    <w:tmpl w:val="3D9AA11A"/>
+    <w:lvl w:ilvl="0" w:tplc="FDBCD74A">
+      <w:start w:val="1"/>
+      <w:numFmt w:val="decimal"/>
+      <w:lvlText w:val="%1.1"/>
+      <w:lvlJc w:val="left"/>
+      <w:pPr>
+        <w:ind w:left="1545" w:hanging="420"/>
+      </w:pPr>
+      <w:rPr>
+        <w:rFonts w:hint="eastAsia"/>
+      </w:rPr>
+    </w:lvl>
+    <w:lvl w:ilvl="1" w:tplc="04090019" w:tentative="1">
+      <w:start w:val="1"/>
+      <w:numFmt w:val="lowerLetter"/>
+      <w:lvlText w:val="%2)"/>
+      <w:lvlJc w:val="left"/>
+      <w:pPr>
+        <w:ind w:left="1965" w:hanging="420"/>
+      </w:pPr>
+    </w:lvl>
+    <w:lvl w:ilvl="2" w:tplc="0409001B" w:tentative="1">
+      <w:start w:val="1"/>
+      <w:numFmt w:val="lowerRoman"/>
+      <w:lvlText w:val="%3."/>
+      <w:lvlJc w:val="right"/>
+      <w:pPr>
+        <w:ind w:left="2385" w:hanging="420"/>
+      </w:pPr>
+    </w:lvl>
+    <w:lvl w:ilvl="3" w:tplc="0409000F" w:tentative="1">
+      <w:start w:val="1"/>
+      <w:numFmt w:val="decimal"/>
+      <w:lvlText w:val="%4."/>
+      <w:lvlJc w:val="left"/>
+      <w:pPr>
+        <w:ind w:left="2805" w:hanging="420"/>
+      </w:pPr>
+    </w:lvl>
+    <w:lvl w:ilvl="4" w:tplc="04090019" w:tentative="1">
+      <w:start w:val="1"/>
+      <w:numFmt w:val="lowerLetter"/>
+      <w:lvlText w:val="%5)"/>
+      <w:lvlJc w:val="left"/>
+      <w:pPr>
+        <w:ind w:left="3225" w:hanging="420"/>
+      </w:pPr>
+    </w:lvl>
+    <w:lvl w:ilvl="5" w:tplc="0409001B" w:tentative="1">
+      <w:start w:val="1"/>
+      <w:numFmt w:val="lowerRoman"/>
+      <w:lvlText w:val="%6."/>
+      <w:lvlJc w:val="right"/>
+      <w:pPr>
+        <w:ind w:left="3645" w:hanging="420"/>
+      </w:pPr>
+    </w:lvl>
+    <w:lvl w:ilvl="6" w:tplc="0409000F" w:tentative="1">
+      <w:start w:val="1"/>
+      <w:numFmt w:val="decimal"/>
+      <w:lvlText w:val="%7."/>
+      <w:lvlJc w:val="left"/>
+      <w:pPr>
+        <w:ind w:left="4065" w:hanging="420"/>
+      </w:pPr>
+    </w:lvl>
+    <w:lvl w:ilvl="7" w:tplc="04090019" w:tentative="1">
+      <w:start w:val="1"/>
+      <w:numFmt w:val="lowerLetter"/>
+      <w:lvlText w:val="%8)"/>
+      <w:lvlJc w:val="left"/>
+      <w:pPr>
+        <w:ind w:left="4485" w:hanging="420"/>
+      </w:pPr>
+    </w:lvl>
+    <w:lvl w:ilvl="8" w:tplc="0409001B" w:tentative="1">
+      <w:start w:val="1"/>
+      <w:numFmt w:val="lowerRoman"/>
+      <w:lvlText w:val="%9."/>
+      <w:lvlJc w:val="right"/>
+      <w:pPr>
+        <w:ind w:left="4905" w:hanging="420"/>
+      </w:pPr>
+    </w:lvl>
+  </w:abstractNum>
+  <w:abstractNum w:abstractNumId="3" w15:restartNumberingAfterBreak="0">
+    <w:nsid w:val="504106A6"/>
+    <w:multiLevelType w:val="multilevel"/>
+    <w:tmpl w:val="31EA5406"/>
+    <w:lvl w:ilvl="0">
+      <w:start w:val="1"/>
+      <w:numFmt w:val="japaneseCounting"/>
+      <w:pStyle w:val="11"/>
+      <w:lvlText w:val="第%1章"/>
+      <w:lvlJc w:val="left"/>
+      <w:pPr>
+        <w:ind w:left="425" w:hanging="425"/>
+      </w:pPr>
+      <w:rPr>
+        <w:rFonts w:hint="default"/>
+      </w:rPr>
+    </w:lvl>
+    <w:lvl w:ilvl="1">
+      <w:start w:val="1"/>
+      <w:numFmt w:val="decimal"/>
+      <w:lvlText w:val="%2."/>
+      <w:lvlJc w:val="left"/>
+      <w:pPr>
+        <w:ind w:left="992" w:hanging="567"/>
+      </w:pPr>
+      <w:rPr>
+        <w:rFonts w:hint="eastAsia"/>
+      </w:rPr>
+    </w:lvl>
+    <w:lvl w:ilvl="2">
+      <w:start w:val="1"/>
+      <w:numFmt w:val="decimal"/>
+      <w:lvlText w:val="%3.1"/>
+      <w:lvlJc w:val="left"/>
+      <w:pPr>
+        <w:ind w:left="0" w:firstLine="851"/>
+      </w:pPr>
+      <w:rPr>
+        <w:rFonts w:hint="eastAsia"/>
+      </w:rPr>
+    </w:lvl>
+    <w:lvl w:ilvl="3">
+      <w:start w:val="1"/>
+      <w:numFmt w:val="decimal"/>
+      <w:lvlText w:val="%1.%2.%3.%4"/>
+      <w:lvlJc w:val="left"/>
+      <w:pPr>
+        <w:ind w:left="1984" w:hanging="708"/>
+      </w:pPr>
+      <w:rPr>
+        <w:rFonts w:hint="eastAsia"/>
+      </w:rPr>
+    </w:lvl>
+    <w:lvl w:ilvl="4">
+      <w:start w:val="1"/>
+      <w:numFmt w:val="decimal"/>
+      <w:lvlText w:val="%1.%2.%3.%4.%5"/>
+      <w:lvlJc w:val="left"/>
+      <w:pPr>
+        <w:ind w:left="2551" w:hanging="850"/>
+      </w:pPr>
+      <w:rPr>
+        <w:rFonts w:hint="eastAsia"/>
+      </w:rPr>
+    </w:lvl>
+    <w:lvl w:ilvl="5">
+      <w:start w:val="1"/>
+      <w:numFmt w:val="decimal"/>
+      <w:lvlText w:val="%1.%2.%3.%4.%5.%6"/>
+      <w:lvlJc w:val="left"/>
+      <w:pPr>
+        <w:ind w:left="3260" w:hanging="1134"/>
+      </w:pPr>
+      <w:rPr>
+        <w:rFonts w:hint="eastAsia"/>
+      </w:rPr>
+    </w:lvl>
+    <w:lvl w:ilvl="6">
+      <w:start w:val="1"/>
+      <w:numFmt w:val="decimal"/>
+      <w:lvlText w:val="%1.%2.%3.%4.%5.%6.%7"/>
+      <w:lvlJc w:val="left"/>
+      <w:pPr>
+        <w:ind w:left="3827" w:hanging="1276"/>
+      </w:pPr>
+      <w:rPr>
+        <w:rFonts w:hint="eastAsia"/>
+      </w:rPr>
+    </w:lvl>
+    <w:lvl w:ilvl="7">
+      <w:start w:val="1"/>
+      <w:numFmt w:val="decimal"/>
+      <w:lvlText w:val="%1.%2.%3.%4.%5.%6.%7.%8"/>
+      <w:lvlJc w:val="left"/>
+      <w:pPr>
+        <w:ind w:left="4394" w:hanging="1418"/>
+      </w:pPr>
+      <w:rPr>
+        <w:rFonts w:hint="eastAsia"/>
+      </w:rPr>
+    </w:lvl>
+    <w:lvl w:ilvl="8">
+      <w:start w:val="1"/>
+      <w:numFmt w:val="decimal"/>
+      <w:lvlText w:val="%1.%2.%3.%4.%5.%6.%7.%8.%9"/>
+      <w:lvlJc w:val="left"/>
+      <w:pPr>
+        <w:ind w:left="5102" w:hanging="1700"/>
+      </w:pPr>
+      <w:rPr>
+        <w:rFonts w:hint="eastAsia"/>
+      </w:rPr>
+    </w:lvl>
+  </w:abstractNum>
+  <w:abstractNum w:abstractNumId="4" w15:restartNumberingAfterBreak="0">
+    <w:nsid w:val="512E12F4"/>
+    <w:multiLevelType w:val="multilevel"/>
+    <w:tmpl w:val="19B0CE4E"/>
+    <w:lvl w:ilvl="0">
+      <w:start w:val="1"/>
+      <w:numFmt w:val="japaneseCounting"/>
+      <w:lvlText w:val="第%1章"/>
+      <w:lvlJc w:val="left"/>
+      <w:pPr>
+        <w:ind w:left="425" w:hanging="425"/>
+      </w:pPr>
+      <w:rPr>
+        <w:rFonts w:hint="default"/>
+      </w:rPr>
+    </w:lvl>
+    <w:lvl w:ilvl="1">
+      <w:start w:val="1"/>
+      <w:numFmt w:val="decimal"/>
+      <w:lvlText w:val="%1.%2"/>
+      <w:lvlJc w:val="left"/>
+      <w:pPr>
+        <w:ind w:left="992" w:hanging="567"/>
+      </w:pPr>
+      <w:rPr>
+        <w:rFonts w:hint="eastAsia"/>
+      </w:rPr>
+    </w:lvl>
+    <w:lvl w:ilvl="2">
+      <w:start w:val="1"/>
+      <w:numFmt w:val="decimal"/>
+      <w:lvlText w:val="%1.%2.%3"/>
+      <w:lvlJc w:val="left"/>
+      <w:pPr>
+        <w:ind w:left="1418" w:hanging="567"/>
+      </w:pPr>
+      <w:rPr>
+        <w:rFonts w:hint="eastAsia"/>
+      </w:rPr>
+    </w:lvl>
+    <w:lvl w:ilvl="3">
+      <w:start w:val="1"/>
+      <w:numFmt w:val="decimal"/>
+      <w:lvlText w:val="%1.%2.%3.%4"/>
+      <w:lvlJc w:val="left"/>
+      <w:pPr>
+        <w:ind w:left="1984" w:hanging="708"/>
+      </w:pPr>
+      <w:rPr>
+        <w:rFonts w:hint="eastAsia"/>
+      </w:rPr>
+    </w:lvl>
+    <w:lvl w:ilvl="4">
+      <w:start w:val="1"/>
+      <w:numFmt w:val="decimal"/>
+      <w:lvlText w:val="%1.%2.%3.%4.%5"/>
+      <w:lvlJc w:val="left"/>
+      <w:pPr>
+        <w:ind w:left="2551" w:hanging="850"/>
+      </w:pPr>
+      <w:rPr>
+        <w:rFonts w:hint="eastAsia"/>
+      </w:rPr>
+    </w:lvl>
+    <w:lvl w:ilvl="5">
+      <w:start w:val="1"/>
+      <w:numFmt w:val="decimal"/>
+      <w:lvlText w:val="%1.%2.%3.%4.%5.%6"/>
+      <w:lvlJc w:val="left"/>
+      <w:pPr>
+        <w:ind w:left="3260" w:hanging="1134"/>
+      </w:pPr>
+      <w:rPr>
+        <w:rFonts w:hint="eastAsia"/>
+      </w:rPr>
+    </w:lvl>
+    <w:lvl w:ilvl="6">
+      <w:start w:val="1"/>
+      <w:numFmt w:val="decimal"/>
+      <w:lvlText w:val="%1.%2.%3.%4.%5.%6.%7"/>
+      <w:lvlJc w:val="left"/>
+      <w:pPr>
+        <w:ind w:left="3827" w:hanging="1276"/>
+      </w:pPr>
+      <w:rPr>
+        <w:rFonts w:hint="eastAsia"/>
+      </w:rPr>
+    </w:lvl>
+    <w:lvl w:ilvl="7">
+      <w:start w:val="1"/>
+      <w:numFmt w:val="decimal"/>
+      <w:lvlText w:val="%1.%2.%3.%4.%5.%6.%7.%8"/>
+      <w:lvlJc w:val="left"/>
+      <w:pPr>
+        <w:ind w:left="4394" w:hanging="1418"/>
+      </w:pPr>
+      <w:rPr>
+        <w:rFonts w:hint="eastAsia"/>
+      </w:rPr>
+    </w:lvl>
+    <w:lvl w:ilvl="8">
+      <w:start w:val="1"/>
+      <w:numFmt w:val="decimal"/>
+      <w:lvlText w:val="%1.%2.%3.%4.%5.%6.%7.%8.%9"/>
+      <w:lvlJc w:val="left"/>
+      <w:pPr>
+        <w:ind w:left="5102" w:hanging="1700"/>
+      </w:pPr>
+      <w:rPr>
+        <w:rFonts w:hint="eastAsia"/>
+      </w:rPr>
+    </w:lvl>
+  </w:abstractNum>
+  <w:abstractNum w:abstractNumId="5" w15:restartNumberingAfterBreak="0">
+    <w:nsid w:val="654D7750"/>
+    <w:multiLevelType w:val="multilevel"/>
+    <w:tmpl w:val="90E63F8E"/>
+    <w:lvl w:ilvl="0">
+      <w:start w:val="1"/>
+      <w:numFmt w:val="decimal"/>
+      <w:pStyle w:val="a"/>
+      <w:lvlText w:val="第%1章"/>
+      <w:lvlJc w:val="left"/>
+      <w:pPr>
+        <w:ind w:left="425" w:hanging="425"/>
+      </w:pPr>
+      <w:rPr>
+        <w:rFonts w:hint="default"/>
+      </w:rPr>
+    </w:lvl>
+    <w:lvl w:ilvl="1">
+      <w:start w:val="1"/>
+      <w:numFmt w:val="decimal"/>
+      <w:pStyle w:val="2"/>
+      <w:lvlText w:val="%2."/>
+      <w:lvlJc w:val="left"/>
+      <w:pPr>
+        <w:ind w:left="0" w:firstLine="425"/>
+      </w:pPr>
+      <w:rPr>
+        <w:rFonts w:hint="eastAsia"/>
+      </w:rPr>
+    </w:lvl>
+    <w:lvl w:ilvl="2">
+      <w:start w:val="1"/>
+      <w:numFmt w:val="decimal"/>
+      <w:pStyle w:val="3"/>
+      <w:lvlText w:val="%1.%3.1"/>
+      <w:lvlJc w:val="left"/>
+      <w:pPr>
+        <w:ind w:left="0" w:firstLine="851"/>
+      </w:pPr>
+      <w:rPr>
+        <w:rFonts w:hint="eastAsia"/>
+      </w:rPr>
+    </w:lvl>
+    <w:lvl w:ilvl="3">
+      <w:start w:val="1"/>
+      <w:numFmt w:val="decimal"/>
+      <w:lvlText w:val="%1.%2.%3.%4"/>
+      <w:lvlJc w:val="left"/>
+      <w:pPr>
+        <w:ind w:left="1984" w:hanging="708"/>
+      </w:pPr>
+      <w:rPr>
+        <w:rFonts w:hint="eastAsia"/>
+      </w:rPr>
+    </w:lvl>
+    <w:lvl w:ilvl="4">
+      <w:start w:val="1"/>
+      <w:numFmt w:val="decimal"/>
+      <w:lvlText w:val="%1.%2.%3.%4.%5"/>
+      <w:lvlJc w:val="left"/>
+      <w:pPr>
+        <w:ind w:left="2551" w:hanging="850"/>
+      </w:pPr>
+      <w:rPr>
+        <w:rFonts w:hint="eastAsia"/>
+      </w:rPr>
+    </w:lvl>
+    <w:lvl w:ilvl="5">
+      <w:start w:val="1"/>
+      <w:numFmt w:val="decimal"/>
+      <w:lvlText w:val="%1.%2.%3.%4.%5.%6"/>
+      <w:lvlJc w:val="left"/>
+      <w:pPr>
+        <w:ind w:left="3260" w:hanging="1134"/>
+      </w:pPr>
+      <w:rPr>
+        <w:rFonts w:hint="eastAsia"/>
+      </w:rPr>
+    </w:lvl>
+    <w:lvl w:ilvl="6">
+      <w:start w:val="1"/>
+      <w:numFmt w:val="decimal"/>
+      <w:lvlText w:val="%1.%2.%3.%4.%5.%6.%7"/>
+      <w:lvlJc w:val="left"/>
+      <w:pPr>
+        <w:ind w:left="3827" w:hanging="1276"/>
+      </w:pPr>
+      <w:rPr>
+        <w:rFonts w:hint="eastAsia"/>
+      </w:rPr>
+    </w:lvl>
+    <w:lvl w:ilvl="7">
+      <w:start w:val="1"/>
+      <w:numFmt w:val="decimal"/>
+      <w:lvlText w:val="%1.%2.%3.%4.%5.%6.%7.%8"/>
+      <w:lvlJc w:val="left"/>
+      <w:pPr>
+        <w:ind w:left="4394" w:hanging="1418"/>
+      </w:pPr>
+      <w:rPr>
+        <w:rFonts w:hint="eastAsia"/>
+      </w:rPr>
+    </w:lvl>
+    <w:lvl w:ilvl="8">
+      <w:start w:val="1"/>
+      <w:numFmt w:val="decimal"/>
+      <w:lvlText w:val="%1.%2.%3.%4.%5.%6.%7.%8.%9"/>
+      <w:lvlJc w:val="left"/>
+      <w:pPr>
+        <w:ind w:left="5102" w:hanging="1700"/>
+      </w:pPr>
+      <w:rPr>
+        <w:rFonts w:hint="eastAsia"/>
+      </w:rPr>
+    </w:lvl>
+  </w:abstractNum>
+  <w:abstractNum w:abstractNumId="6" w15:restartNumberingAfterBreak="0">
+    <w:nsid w:val="72951318"/>
+    <w:multiLevelType w:val="hybridMultilevel"/>
+    <w:tmpl w:val="E0F23904"/>
+    <w:lvl w:ilvl="0" w:tplc="0409000F">
+      <w:start w:val="1"/>
+      <w:numFmt w:val="decimal"/>
+      <w:lvlText w:val="%1."/>
+      <w:lvlJc w:val="left"/>
+      <w:pPr>
+        <w:ind w:left="420" w:hanging="420"/>
+      </w:pPr>
+      <w:rPr>
+        <w:rFonts w:hint="default"/>
+      </w:rPr>
+    </w:lvl>
+    <w:lvl w:ilvl="1" w:tplc="04090019" w:tentative="1">
+      <w:start w:val="1"/>
+      <w:numFmt w:val="lowerLetter"/>
+      <w:lvlText w:val="%2)"/>
+      <w:lvlJc w:val="left"/>
+      <w:pPr>
+        <w:ind w:left="840" w:hanging="420"/>
+      </w:pPr>
+    </w:lvl>
+    <w:lvl w:ilvl="2" w:tplc="0409001B" w:tentative="1">
+      <w:start w:val="1"/>
+      <w:numFmt w:val="lowerRoman"/>
+      <w:lvlText w:val="%3."/>
+      <w:lvlJc w:val="right"/>
+      <w:pPr>
+        <w:ind w:left="1260" w:hanging="420"/>
+      </w:pPr>
+    </w:lvl>
+    <w:lvl w:ilvl="3" w:tplc="0409000F" w:tentative="1">
+      <w:start w:val="1"/>
+      <w:numFmt w:val="decimal"/>
+      <w:lvlText w:val="%4."/>
+      <w:lvlJc w:val="left"/>
+      <w:pPr>
+        <w:ind w:left="1680" w:hanging="420"/>
+      </w:pPr>
+    </w:lvl>
+    <w:lvl w:ilvl="4" w:tplc="04090019" w:tentative="1">
+      <w:start w:val="1"/>
+      <w:numFmt w:val="lowerLetter"/>
+      <w:lvlText w:val="%5)"/>
+      <w:lvlJc w:val="left"/>
+      <w:pPr>
+        <w:ind w:left="2100" w:hanging="420"/>
+      </w:pPr>
+    </w:lvl>
+    <w:lvl w:ilvl="5" w:tplc="0409001B" w:tentative="1">
+      <w:start w:val="1"/>
+      <w:numFmt w:val="lowerRoman"/>
+      <w:lvlText w:val="%6."/>
+      <w:lvlJc w:val="right"/>
+      <w:pPr>
+        <w:ind w:left="2520" w:hanging="420"/>
+      </w:pPr>
+    </w:lvl>
+    <w:lvl w:ilvl="6" w:tplc="0409000F" w:tentative="1">
+      <w:start w:val="1"/>
+      <w:numFmt w:val="decimal"/>
+      <w:lvlText w:val="%7."/>
+      <w:lvlJc w:val="left"/>
+      <w:pPr>
+        <w:ind w:left="2940" w:hanging="420"/>
+      </w:pPr>
+    </w:lvl>
+    <w:lvl w:ilvl="7" w:tplc="04090019" w:tentative="1">
+      <w:start w:val="1"/>
+      <w:numFmt w:val="lowerLetter"/>
+      <w:lvlText w:val="%8)"/>
+      <w:lvlJc w:val="left"/>
+      <w:pPr>
+        <w:ind w:left="3360" w:hanging="420"/>
+      </w:pPr>
+    </w:lvl>
+    <w:lvl w:ilvl="8" w:tplc="0409001B" w:tentative="1">
+      <w:start w:val="1"/>
+      <w:numFmt w:val="lowerRoman"/>
+      <w:lvlText w:val="%9."/>
+      <w:lvlJc w:val="right"/>
+      <w:pPr>
+        <w:ind w:left="3780" w:hanging="420"/>
+      </w:pPr>
+    </w:lvl>
+  </w:abstractNum>
+  <w:num w:numId="1">
+    <w:abstractNumId w:val="1"/>
+  </w:num>
+  <w:num w:numId="2">
+    <w:abstractNumId w:val="6"/>
+  </w:num>
+  <w:num w:numId="3">
+    <w:abstractNumId w:val="1"/>
+    <w:lvlOverride w:ilvl="0">
+      <w:startOverride w:val="1"/>
+    </w:lvlOverride>
+    <w:lvlOverride w:ilvl="1">
+      <w:startOverride w:val="1"/>
+    </w:lvlOverride>
+    <w:lvlOverride w:ilvl="2">
+      <w:startOverride w:val="1"/>
+    </w:lvlOverride>
+    <w:lvlOverride w:ilvl="3">
+      <w:startOverride w:val="1"/>
+    </w:lvlOverride>
+    <w:lvlOverride w:ilvl="4">
+      <w:startOverride w:val="1"/>
+    </w:lvlOverride>
+    <w:lvlOverride w:ilvl="5">
+      <w:startOverride w:val="1"/>
+    </w:lvlOverride>
+    <w:lvlOverride w:ilvl="6">
+      <w:startOverride w:val="1"/>
+    </w:lvlOverride>
+    <w:lvlOverride w:ilvl="7">
+      <w:startOverride w:val="1"/>
+    </w:lvlOverride>
+    <w:lvlOverride w:ilvl="8">
+      <w:startOverride w:val="1"/>
+    </w:lvlOverride>
+  </w:num>
+  <w:num w:numId="4">
+    <w:abstractNumId w:val="0"/>
+  </w:num>
+  <w:num w:numId="5">
+    <w:abstractNumId w:val="3"/>
+  </w:num>
+  <w:num w:numId="6">
+    <w:abstractNumId w:val="4"/>
+  </w:num>
+  <w:num w:numId="7">
+    <w:abstractNumId w:val="2"/>
+  </w:num>
+  <w:num w:numId="8">
+    <w:abstractNumId w:val="5"/>
+  </w:num>
+  <w:num w:numId="9">
+    <w:abstractNumId w:val="5"/>
+    <w:lvlOverride w:ilvl="0">
+      <w:lvl w:ilvl="0">
+        <w:start w:val="1"/>
+        <w:numFmt w:val="decimal"/>
+        <w:pStyle w:val="a"/>
+        <w:lvlText w:val="第%1章"/>
+        <w:lvlJc w:val="left"/>
+        <w:pPr>
+          <w:ind w:left="425" w:hanging="425"/>
+        </w:pPr>
+        <w:rPr>
+          <w:rFonts w:hint="default"/>
+        </w:rPr>
+      </w:lvl>
+    </w:lvlOverride>
+    <w:lvlOverride w:ilvl="1">
+      <w:lvl w:ilvl="1">
+        <w:start w:val="1"/>
+        <w:numFmt w:val="decimal"/>
+        <w:pStyle w:val="2"/>
+        <w:lvlText w:val="1.%2."/>
+        <w:lvlJc w:val="left"/>
+        <w:pPr>
+          <w:ind w:left="992" w:hanging="567"/>
+        </w:pPr>
+        <w:rPr>
+          <w:rFonts w:hint="eastAsia"/>
+        </w:rPr>
+      </w:lvl>
+    </w:lvlOverride>
+    <w:lvlOverride w:ilvl="2">
+      <w:lvl w:ilvl="2">
+        <w:start w:val="1"/>
+        <w:numFmt w:val="decimal"/>
+        <w:pStyle w:val="3"/>
+        <w:lvlText w:val="%1.%3.1"/>
+        <w:lvlJc w:val="left"/>
+        <w:pPr>
+          <w:ind w:left="0" w:firstLine="851"/>
+        </w:pPr>
+        <w:rPr>
+          <w:rFonts w:hint="eastAsia"/>
+        </w:rPr>
+      </w:lvl>
+    </w:lvlOverride>
+    <w:lvlOverride w:ilvl="3">
+      <w:lvl w:ilvl="3">
+        <w:start w:val="1"/>
+        <w:numFmt w:val="decimal"/>
+        <w:lvlText w:val="%1.%2.%3.%4"/>
+        <w:lvlJc w:val="left"/>
+        <w:pPr>
+          <w:ind w:left="1984" w:hanging="708"/>
+        </w:pPr>
+        <w:rPr>
+          <w:rFonts w:hint="eastAsia"/>
+        </w:rPr>
+      </w:lvl>
+    </w:lvlOverride>
+    <w:lvlOverride w:ilvl="4">
+      <w:lvl w:ilvl="4">
+        <w:start w:val="1"/>
+        <w:numFmt w:val="decimal"/>
+        <w:lvlText w:val="%1.%2.%3.%4.%5"/>
+        <w:lvlJc w:val="left"/>
+        <w:pPr>
+          <w:ind w:left="2551" w:hanging="850"/>
+        </w:pPr>
+        <w:rPr>
+          <w:rFonts w:hint="eastAsia"/>
+        </w:rPr>
+      </w:lvl>
+    </w:lvlOverride>
+    <w:lvlOverride w:ilvl="5">
+      <w:lvl w:ilvl="5">
+        <w:start w:val="1"/>
+        <w:numFmt w:val="decimal"/>
+        <w:lvlText w:val="%1.%2.%3.%4.%5.%6"/>
+        <w:lvlJc w:val="left"/>
+        <w:pPr>
+          <w:ind w:left="3260" w:hanging="1134"/>
+        </w:pPr>
+        <w:rPr>
+          <w:rFonts w:hint="eastAsia"/>
+        </w:rPr>
+      </w:lvl>
+    </w:lvlOverride>
+    <w:lvlOverride w:ilvl="6">
+      <w:lvl w:ilvl="6">
+        <w:start w:val="1"/>
+        <w:numFmt w:val="decimal"/>
+        <w:lvlText w:val="%1.%2.%3.%4.%5.%6.%7"/>
+        <w:lvlJc w:val="left"/>
+        <w:pPr>
+          <w:ind w:left="3827" w:hanging="1276"/>
+        </w:pPr>
+        <w:rPr>
+          <w:rFonts w:hint="eastAsia"/>
+        </w:rPr>
+      </w:lvl>
+    </w:lvlOverride>
+    <w:lvlOverride w:ilvl="7">
+      <w:lvl w:ilvl="7">
+        <w:start w:val="1"/>
+        <w:numFmt w:val="decimal"/>
+        <w:lvlText w:val="%1.%2.%3.%4.%5.%6.%7.%8"/>
+        <w:lvlJc w:val="left"/>
+        <w:pPr>
+          <w:ind w:left="4394" w:hanging="1418"/>
+        </w:pPr>
+        <w:rPr>
+          <w:rFonts w:hint="eastAsia"/>
+        </w:rPr>
+      </w:lvl>
+    </w:lvlOverride>
+    <w:lvlOverride w:ilvl="8">
+      <w:lvl w:ilvl="8">
+        <w:start w:val="1"/>
+        <w:numFmt w:val="decimal"/>
+        <w:lvlText w:val="%1.%2.%3.%4.%5.%6.%7.%8.%9"/>
+        <w:lvlJc w:val="left"/>
+        <w:pPr>
+          <w:ind w:left="5102" w:hanging="1700"/>
+        </w:pPr>
+        <w:rPr>
+          <w:rFonts w:hint="eastAsia"/>
+        </w:rPr>
+      </w:lvl>
+    </w:lvlOverride>
+  </w:num>
+  <w:num w:numId="10">
+    <w:abstractNumId w:val="5"/>
+    <w:lvlOverride w:ilvl="0">
+      <w:startOverride w:val="1"/>
+    </w:lvlOverride>
+    <w:lvlOverride w:ilvl="1">
+      <w:startOverride w:val="1"/>
+    </w:lvlOverride>
+    <w:lvlOverride w:ilvl="2">
+      <w:startOverride w:val="1"/>
+    </w:lvlOverride>
+    <w:lvlOverride w:ilvl="3">
+      <w:startOverride w:val="1"/>
+    </w:lvlOverride>
+    <w:lvlOverride w:ilvl="4">
+      <w:startOverride w:val="1"/>
+    </w:lvlOverride>
+    <w:lvlOverride w:ilvl="5">
+      <w:startOverride w:val="1"/>
+    </w:lvlOverride>
+    <w:lvlOverride w:ilvl="6">
+      <w:startOverride w:val="1"/>
+    </w:lvlOverride>
+    <w:lvlOverride w:ilvl="7">
+      <w:startOverride w:val="1"/>
+    </w:lvlOverride>
+    <w:lvlOverride w:ilvl="8">
+      <w:startOverride w:val="1"/>
+    </w:lvlOverride>
+  </w:num>
+  <w:num w:numId="11">
+    <w:abstractNumId w:val="5"/>
+    <w:lvlOverride w:ilvl="0">
+      <w:startOverride w:val="1"/>
+    </w:lvlOverride>
+    <w:lvlOverride w:ilvl="1">
+      <w:startOverride w:val="1"/>
+    </w:lvlOverride>
+    <w:lvlOverride w:ilvl="2">
+      <w:startOverride w:val="1"/>
+    </w:lvlOverride>
+    <w:lvlOverride w:ilvl="3">
+      <w:startOverride w:val="1"/>
+    </w:lvlOverride>
+    <w:lvlOverride w:ilvl="4">
+      <w:startOverride w:val="1"/>
+    </w:lvlOverride>
+    <w:lvlOverride w:ilvl="5">
+      <w:startOverride w:val="1"/>
+    </w:lvlOverride>
+    <w:lvlOverride w:ilvl="6">
+      <w:startOverride w:val="1"/>
+    </w:lvlOverride>
+    <w:lvlOverride w:ilvl="7">
+      <w:startOverride w:val="1"/>
+    </w:lvlOverride>
+    <w:lvlOverride w:ilvl="8">
+      <w:startOverride w:val="1"/>
+    </w:lvlOverride>
+  </w:num>
+  <w:num w:numId="12">
+    <w:abstractNumId w:val="5"/>
+    <w:lvlOverride w:ilvl="0">
+      <w:startOverride w:val="1"/>
+    </w:lvlOverride>
+    <w:lvlOverride w:ilvl="1">
+      <w:startOverride w:val="1"/>
+    </w:lvlOverride>
+    <w:lvlOverride w:ilvl="2">
+      <w:startOverride w:val="1"/>
+    </w:lvlOverride>
+    <w:lvlOverride w:ilvl="3">
+      <w:startOverride w:val="1"/>
+    </w:lvlOverride>
+    <w:lvlOverride w:ilvl="4">
+      <w:startOverride w:val="1"/>
+    </w:lvlOverride>
+    <w:lvlOverride w:ilvl="5">
+      <w:startOverride w:val="1"/>
+    </w:lvlOverride>
+    <w:lvlOverride w:ilvl="6">
+      <w:startOverride w:val="1"/>
+    </w:lvlOverride>
+    <w:lvlOverride w:ilvl="7">
+      <w:startOverride w:val="1"/>
+    </w:lvlOverride>
+    <w:lvlOverride w:ilvl="8">
+      <w:startOverride w:val="1"/>
+    </w:lvlOverride>
+  </w:num>
+  <w:num w:numId="13">
+    <w:abstractNumId w:val="5"/>
+    <w:lvlOverride w:ilvl="0">
+      <w:startOverride w:val="1"/>
+    </w:lvlOverride>
+    <w:lvlOverride w:ilvl="1">
+      <w:startOverride w:val="1"/>
+    </w:lvlOverride>
+    <w:lvlOverride w:ilvl="2">
+      <w:startOverride w:val="1"/>
+    </w:lvlOverride>
+    <w:lvlOverride w:ilvl="3">
+      <w:startOverride w:val="1"/>
+    </w:lvlOverride>
+    <w:lvlOverride w:ilvl="4">
+      <w:startOverride w:val="1"/>
+    </w:lvlOverride>
+    <w:lvlOverride w:ilvl="5">
+      <w:startOverride w:val="1"/>
+    </w:lvlOverride>
+    <w:lvlOverride w:ilvl="6">
+      <w:startOverride w:val="1"/>
+    </w:lvlOverride>
+    <w:lvlOverride w:ilvl="7">
+      <w:startOverride w:val="1"/>
+    </w:lvlOverride>
+    <w:lvlOverride w:ilvl="8">
+      <w:startOverride w:val="1"/>
+    </w:lvlOverride>
+  </w:num>
+  <w:num w:numId="14">
+    <w:abstractNumId w:val="5"/>
+    <w:lvlOverride w:ilvl="0">
+      <w:startOverride w:val="1"/>
+    </w:lvlOverride>
+    <w:lvlOverride w:ilvl="1">
+      <w:startOverride w:val="1"/>
+    </w:lvlOverride>
+    <w:lvlOverride w:ilvl="2">
+      <w:startOverride w:val="1"/>
+    </w:lvlOverride>
+    <w:lvlOverride w:ilvl="3">
+      <w:startOverride w:val="1"/>
+    </w:lvlOverride>
+    <w:lvlOverride w:ilvl="4">
+      <w:startOverride w:val="1"/>
+    </w:lvlOverride>
+    <w:lvlOverride w:ilvl="5">
+      <w:startOverride w:val="1"/>
+    </w:lvlOverride>
+    <w:lvlOverride w:ilvl="6">
+      <w:startOverride w:val="1"/>
+    </w:lvlOverride>
+    <w:lvlOverride w:ilvl="7">
+      <w:startOverride w:val="1"/>
+    </w:lvlOverride>
+    <w:lvlOverride w:ilvl="8">
+      <w:startOverride w:val="1"/>
+    </w:lvlOverride>
+  </w:num>
+  <w:num w:numId="15">
+    <w:abstractNumId w:val="5"/>
+    <w:lvlOverride w:ilvl="0">
+      <w:startOverride w:val="1"/>
+    </w:lvlOverride>
+    <w:lvlOverride w:ilvl="1">
+      <w:startOverride w:val="1"/>
+    </w:lvlOverride>
+    <w:lvlOverride w:ilvl="2">
+      <w:startOverride w:val="1"/>
+    </w:lvlOverride>
+    <w:lvlOverride w:ilvl="3">
+      <w:startOverride w:val="1"/>
+    </w:lvlOverride>
+    <w:lvlOverride w:ilvl="4">
+      <w:startOverride w:val="1"/>
+    </w:lvlOverride>
+    <w:lvlOverride w:ilvl="5">
+      <w:startOverride w:val="1"/>
+    </w:lvlOverride>
+    <w:lvlOverride w:ilvl="6">
+      <w:startOverride w:val="1"/>
+    </w:lvlOverride>
+    <w:lvlOverride w:ilvl="7">
+      <w:startOverride w:val="1"/>
+    </w:lvlOverride>
+    <w:lvlOverride w:ilvl="8">
+      <w:startOverride w:val="1"/>
+    </w:lvlOverride>
+  </w:num>
+</w:numbering>
 </file>
 
 <file path=word/styles.xml><?xml version="1.0" encoding="utf-8"?>
@@ -499,7 +1956,7 @@
     <w:lsdException w:name="Unresolved Mention" w:semiHidden="1" w:unhideWhenUsed="1"/>
     <w:lsdException w:name="Smart Link" w:semiHidden="1" w:unhideWhenUsed="1"/>
   </w:latentStyles>
-  <w:style w:type="paragraph" w:default="1" w:styleId="a">
+  <w:style w:type="paragraph" w:default="1" w:styleId="a0">
     <w:name w:val="Normal"/>
     <w:qFormat/>
     <w:pPr>
@@ -507,13 +1964,58 @@
       <w:jc w:val="both"/>
     </w:pPr>
   </w:style>
-  <w:style w:type="character" w:default="1" w:styleId="a0">
+  <w:style w:type="paragraph" w:styleId="10">
+    <w:name w:val="heading 1"/>
+    <w:basedOn w:val="a0"/>
+    <w:next w:val="a0"/>
+    <w:link w:val="12"/>
+    <w:uiPriority w:val="9"/>
+    <w:qFormat/>
+    <w:rsid w:val="00C57890"/>
+    <w:pPr>
+      <w:keepNext/>
+      <w:keepLines/>
+      <w:spacing w:before="340" w:after="330" w:line="578" w:lineRule="auto"/>
+      <w:outlineLvl w:val="0"/>
+    </w:pPr>
+    <w:rPr>
+      <w:b/>
+      <w:bCs/>
+      <w:kern w:val="44"/>
+      <w:sz w:val="44"/>
+      <w:szCs w:val="44"/>
+    </w:rPr>
+  </w:style>
+  <w:style w:type="paragraph" w:styleId="20">
+    <w:name w:val="heading 2"/>
+    <w:basedOn w:val="a0"/>
+    <w:next w:val="a0"/>
+    <w:link w:val="21"/>
+    <w:uiPriority w:val="9"/>
+    <w:unhideWhenUsed/>
+    <w:qFormat/>
+    <w:rsid w:val="000F21B1"/>
+    <w:pPr>
+      <w:keepNext/>
+      <w:keepLines/>
+      <w:spacing w:before="260" w:after="260" w:line="416" w:lineRule="auto"/>
+      <w:outlineLvl w:val="1"/>
+    </w:pPr>
+    <w:rPr>
+      <w:rFonts w:asciiTheme="majorHAnsi" w:eastAsiaTheme="majorEastAsia" w:hAnsiTheme="majorHAnsi" w:cstheme="majorBidi"/>
+      <w:b/>
+      <w:bCs/>
+      <w:sz w:val="32"/>
+      <w:szCs w:val="32"/>
+    </w:rPr>
+  </w:style>
+  <w:style w:type="character" w:default="1" w:styleId="a1">
     <w:name w:val="Default Paragraph Font"/>
     <w:uiPriority w:val="1"/>
     <w:semiHidden/>
     <w:unhideWhenUsed/>
   </w:style>
-  <w:style w:type="table" w:default="1" w:styleId="a1">
+  <w:style w:type="table" w:default="1" w:styleId="a2">
     <w:name w:val="Normal Table"/>
     <w:uiPriority w:val="99"/>
     <w:semiHidden/>
@@ -528,15 +2030,15 @@
       </w:tblCellMar>
     </w:tblPr>
   </w:style>
-  <w:style w:type="numbering" w:default="1" w:styleId="a2">
+  <w:style w:type="numbering" w:default="1" w:styleId="a3">
     <w:name w:val="No List"/>
     <w:uiPriority w:val="99"/>
     <w:semiHidden/>
     <w:unhideWhenUsed/>
   </w:style>
-  <w:style w:type="paragraph" w:customStyle="1" w:styleId="1">
+  <w:style w:type="paragraph" w:customStyle="1" w:styleId="13">
     <w:name w:val="标题1"/>
-    <w:basedOn w:val="a"/>
+    <w:basedOn w:val="a0"/>
     <w:link w:val="Title"/>
     <w:qFormat/>
     <w:rsid w:val="00CD0C16"/>
@@ -547,18 +2049,18 @@
   </w:style>
   <w:style w:type="character" w:customStyle="1" w:styleId="Title">
     <w:name w:val="Title 字符"/>
-    <w:basedOn w:val="a0"/>
-    <w:link w:val="1"/>
+    <w:basedOn w:val="a1"/>
+    <w:link w:val="13"/>
     <w:rsid w:val="00CD0C16"/>
     <w:rPr>
       <w:b/>
       <w:sz w:val="30"/>
     </w:rPr>
   </w:style>
-  <w:style w:type="paragraph" w:styleId="a3">
+  <w:style w:type="paragraph" w:styleId="a4">
     <w:name w:val="header"/>
-    <w:basedOn w:val="a"/>
-    <w:link w:val="a4"/>
+    <w:basedOn w:val="a0"/>
+    <w:link w:val="a5"/>
     <w:uiPriority w:val="99"/>
     <w:unhideWhenUsed/>
     <w:rsid w:val="00CF1925"/>
@@ -578,10 +2080,10 @@
       <w:szCs w:val="18"/>
     </w:rPr>
   </w:style>
-  <w:style w:type="character" w:customStyle="1" w:styleId="a4">
+  <w:style w:type="character" w:customStyle="1" w:styleId="a5">
     <w:name w:val="页眉 字符"/>
-    <w:basedOn w:val="a0"/>
-    <w:link w:val="a3"/>
+    <w:basedOn w:val="a1"/>
+    <w:link w:val="a4"/>
     <w:uiPriority w:val="99"/>
     <w:rsid w:val="00CF1925"/>
     <w:rPr>
@@ -589,10 +2091,10 @@
       <w:szCs w:val="18"/>
     </w:rPr>
   </w:style>
-  <w:style w:type="paragraph" w:styleId="a5">
+  <w:style w:type="paragraph" w:styleId="a6">
     <w:name w:val="footer"/>
-    <w:basedOn w:val="a"/>
-    <w:link w:val="a6"/>
+    <w:basedOn w:val="a0"/>
+    <w:link w:val="a7"/>
     <w:uiPriority w:val="99"/>
     <w:unhideWhenUsed/>
     <w:rsid w:val="00CF1925"/>
@@ -609,15 +2111,166 @@
       <w:szCs w:val="18"/>
     </w:rPr>
   </w:style>
-  <w:style w:type="character" w:customStyle="1" w:styleId="a6">
+  <w:style w:type="character" w:customStyle="1" w:styleId="a7">
     <w:name w:val="页脚 字符"/>
-    <w:basedOn w:val="a0"/>
-    <w:link w:val="a5"/>
+    <w:basedOn w:val="a1"/>
+    <w:link w:val="a6"/>
     <w:uiPriority w:val="99"/>
     <w:rsid w:val="00CF1925"/>
     <w:rPr>
       <w:sz w:val="18"/>
       <w:szCs w:val="18"/>
+    </w:rPr>
+  </w:style>
+  <w:style w:type="paragraph" w:customStyle="1" w:styleId="11">
+    <w:name w:val="论文标题11"/>
+    <w:basedOn w:val="a0"/>
+    <w:link w:val="110"/>
+    <w:qFormat/>
+    <w:rsid w:val="00AF123D"/>
+    <w:pPr>
+      <w:numPr>
+        <w:numId w:val="5"/>
+      </w:numPr>
+      <w:spacing w:line="360" w:lineRule="auto"/>
+      <w:jc w:val="center"/>
+      <w:outlineLvl w:val="0"/>
+    </w:pPr>
+    <w:rPr>
+      <w:rFonts w:eastAsia="宋体"/>
+      <w:b/>
+      <w:sz w:val="32"/>
+    </w:rPr>
+  </w:style>
+  <w:style w:type="paragraph" w:customStyle="1" w:styleId="2">
+    <w:name w:val="论文标题2"/>
+    <w:basedOn w:val="a0"/>
+    <w:link w:val="22"/>
+    <w:qFormat/>
+    <w:rsid w:val="008F006E"/>
+    <w:pPr>
+      <w:numPr>
+        <w:ilvl w:val="1"/>
+        <w:numId w:val="8"/>
+      </w:numPr>
+      <w:spacing w:line="360" w:lineRule="auto"/>
+      <w:jc w:val="left"/>
+      <w:outlineLvl w:val="0"/>
+    </w:pPr>
+    <w:rPr>
+      <w:rFonts w:eastAsia="宋体"/>
+      <w:b/>
+      <w:sz w:val="30"/>
+    </w:rPr>
+  </w:style>
+  <w:style w:type="character" w:customStyle="1" w:styleId="110">
+    <w:name w:val="论文标题11 字符"/>
+    <w:basedOn w:val="a1"/>
+    <w:link w:val="11"/>
+    <w:rsid w:val="00AF123D"/>
+    <w:rPr>
+      <w:rFonts w:eastAsia="宋体"/>
+      <w:b/>
+      <w:sz w:val="32"/>
+    </w:rPr>
+  </w:style>
+  <w:style w:type="paragraph" w:customStyle="1" w:styleId="3">
+    <w:name w:val="论文标题3"/>
+    <w:basedOn w:val="a0"/>
+    <w:link w:val="30"/>
+    <w:qFormat/>
+    <w:rsid w:val="000F21B1"/>
+    <w:pPr>
+      <w:numPr>
+        <w:ilvl w:val="2"/>
+        <w:numId w:val="8"/>
+      </w:numPr>
+      <w:spacing w:line="360" w:lineRule="auto"/>
+      <w:jc w:val="left"/>
+      <w:outlineLvl w:val="0"/>
+    </w:pPr>
+    <w:rPr>
+      <w:b/>
+      <w:sz w:val="28"/>
+    </w:rPr>
+  </w:style>
+  <w:style w:type="character" w:customStyle="1" w:styleId="22">
+    <w:name w:val="论文标题2 字符"/>
+    <w:basedOn w:val="a1"/>
+    <w:link w:val="2"/>
+    <w:rsid w:val="008F006E"/>
+    <w:rPr>
+      <w:rFonts w:eastAsia="宋体"/>
+      <w:b/>
+      <w:sz w:val="30"/>
+    </w:rPr>
+  </w:style>
+  <w:style w:type="paragraph" w:customStyle="1" w:styleId="1">
+    <w:name w:val="论文标题1"/>
+    <w:basedOn w:val="a0"/>
+    <w:rsid w:val="00C57890"/>
+    <w:pPr>
+      <w:numPr>
+        <w:numId w:val="1"/>
+      </w:numPr>
+    </w:pPr>
+  </w:style>
+  <w:style w:type="character" w:customStyle="1" w:styleId="30">
+    <w:name w:val="论文标题3 字符"/>
+    <w:basedOn w:val="a1"/>
+    <w:link w:val="3"/>
+    <w:rsid w:val="000F21B1"/>
+    <w:rPr>
+      <w:b/>
+      <w:sz w:val="28"/>
+    </w:rPr>
+  </w:style>
+  <w:style w:type="paragraph" w:styleId="a8">
+    <w:name w:val="List Paragraph"/>
+    <w:basedOn w:val="a0"/>
+    <w:uiPriority w:val="34"/>
+    <w:qFormat/>
+    <w:rsid w:val="00C57890"/>
+    <w:pPr>
+      <w:ind w:firstLineChars="200" w:firstLine="420"/>
+    </w:pPr>
+  </w:style>
+  <w:style w:type="character" w:customStyle="1" w:styleId="12">
+    <w:name w:val="标题 1 字符"/>
+    <w:basedOn w:val="a1"/>
+    <w:link w:val="10"/>
+    <w:uiPriority w:val="9"/>
+    <w:rsid w:val="00C57890"/>
+    <w:rPr>
+      <w:b/>
+      <w:bCs/>
+      <w:kern w:val="44"/>
+      <w:sz w:val="44"/>
+      <w:szCs w:val="44"/>
+    </w:rPr>
+  </w:style>
+  <w:style w:type="paragraph" w:customStyle="1" w:styleId="a">
+    <w:name w:val="第一章"/>
+    <w:basedOn w:val="a0"/>
+    <w:rsid w:val="00420BD9"/>
+    <w:pPr>
+      <w:numPr>
+        <w:numId w:val="8"/>
+      </w:numPr>
+    </w:pPr>
+  </w:style>
+  <w:style w:type="character" w:customStyle="1" w:styleId="21">
+    <w:name w:val="标题 2 字符"/>
+    <w:basedOn w:val="a1"/>
+    <w:link w:val="20"/>
+    <w:uiPriority w:val="9"/>
+    <w:rsid w:val="000F21B1"/>
+    <w:rPr>
+      <w:rFonts w:asciiTheme="majorHAnsi" w:eastAsiaTheme="majorEastAsia" w:hAnsiTheme="majorHAnsi" w:cstheme="majorBidi"/>
+      <w:b/>
+      <w:bCs/>
+      <w:sz w:val="32"/>
+      <w:szCs w:val="32"/>
     </w:rPr>
   </w:style>
 </w:styles>
